--- a/1 - Intermediary Report.docx
+++ b/1 - Intermediary Report.docx
@@ -113,17 +113,7 @@
           <w:sz w:val="72"/>
           <w:szCs w:val="72"/>
         </w:rPr>
-        <w:t>Car</w:t>
-      </w:r>
-      <w:r>
-        <w:rPr>
-          <w:rFonts w:ascii="Arial" w:hAnsi="Arial" w:cs="Arial"/>
-          <w:b/>
-          <w:bCs/>
-          <w:sz w:val="72"/>
-          <w:szCs w:val="72"/>
-        </w:rPr>
-        <w:t xml:space="preserve"> Tire </w:t>
+        <w:t xml:space="preserve">Car Tire </w:t>
       </w:r>
       <w:proofErr w:type="spellStart"/>
       <w:r>
@@ -2555,6 +2545,67 @@
           <w:szCs w:val="22"/>
         </w:rPr>
       </w:pPr>
+      <w:r>
+        <w:rPr>
+          <w:noProof/>
+        </w:rPr>
+        <w:lastRenderedPageBreak/>
+        <w:drawing>
+          <wp:anchor distT="0" distB="0" distL="114300" distR="114300" simplePos="0" relativeHeight="251665408" behindDoc="0" locked="0" layoutInCell="1" allowOverlap="1" wp14:anchorId="6A09F07E">
+            <wp:simplePos x="0" y="0"/>
+            <wp:positionH relativeFrom="column">
+              <wp:posOffset>963406</wp:posOffset>
+            </wp:positionH>
+            <wp:positionV relativeFrom="paragraph">
+              <wp:posOffset>217</wp:posOffset>
+            </wp:positionV>
+            <wp:extent cx="3867717" cy="3209544"/>
+            <wp:effectExtent l="0" t="0" r="6350" b="3810"/>
+            <wp:wrapTopAndBottom/>
+            <wp:docPr id="5" name="Picture 5"/>
+            <wp:cNvGraphicFramePr>
+              <a:graphicFrameLocks xmlns:a="http://schemas.openxmlformats.org/drawingml/2006/main" noChangeAspect="1"/>
+            </wp:cNvGraphicFramePr>
+            <a:graphic xmlns:a="http://schemas.openxmlformats.org/drawingml/2006/main">
+              <a:graphicData uri="http://schemas.openxmlformats.org/drawingml/2006/picture">
+                <pic:pic xmlns:pic="http://schemas.openxmlformats.org/drawingml/2006/picture">
+                  <pic:nvPicPr>
+                    <pic:cNvPr id="0" name="Screenshot 2025-05-30 at 4.23.25 PM.png"/>
+                    <pic:cNvPicPr/>
+                  </pic:nvPicPr>
+                  <pic:blipFill>
+                    <a:blip r:embed="rId5" cstate="print">
+                      <a:extLst>
+                        <a:ext uri="{28A0092B-C50C-407E-A947-70E740481C1C}">
+                          <a14:useLocalDpi xmlns:a14="http://schemas.microsoft.com/office/drawing/2010/main" val="0"/>
+                        </a:ext>
+                      </a:extLst>
+                    </a:blip>
+                    <a:stretch>
+                      <a:fillRect/>
+                    </a:stretch>
+                  </pic:blipFill>
+                  <pic:spPr>
+                    <a:xfrm>
+                      <a:off x="0" y="0"/>
+                      <a:ext cx="3867717" cy="3209544"/>
+                    </a:xfrm>
+                    <a:prstGeom prst="rect">
+                      <a:avLst/>
+                    </a:prstGeom>
+                  </pic:spPr>
+                </pic:pic>
+              </a:graphicData>
+            </a:graphic>
+            <wp14:sizeRelH relativeFrom="page">
+              <wp14:pctWidth>0</wp14:pctWidth>
+            </wp14:sizeRelH>
+            <wp14:sizeRelV relativeFrom="page">
+              <wp14:pctHeight>0</wp14:pctHeight>
+            </wp14:sizeRelV>
+          </wp:anchor>
+        </w:drawing>
+      </w:r>
     </w:p>
     <w:p>
       <w:pPr>
@@ -2792,7 +2843,6 @@
           <w:sz w:val="22"/>
           <w:szCs w:val="22"/>
         </w:rPr>
-        <w:lastRenderedPageBreak/>
         <w:t>H3:</w:t>
       </w:r>
       <w:r>
@@ -2964,6 +3014,141 @@
     </w:p>
     <w:p>
       <w:pPr>
+        <w:rPr>
+          <w:rFonts w:ascii="Arial" w:hAnsi="Arial" w:cs="Arial"/>
+          <w:sz w:val="22"/>
+          <w:szCs w:val="22"/>
+        </w:rPr>
+      </w:pPr>
+    </w:p>
+    <w:p>
+      <w:pPr>
+        <w:rPr>
+          <w:rFonts w:ascii="Arial" w:hAnsi="Arial" w:cs="Arial"/>
+          <w:sz w:val="22"/>
+          <w:szCs w:val="22"/>
+        </w:rPr>
+      </w:pPr>
+    </w:p>
+    <w:p>
+      <w:pPr>
+        <w:rPr>
+          <w:rFonts w:ascii="Arial" w:hAnsi="Arial" w:cs="Arial"/>
+          <w:sz w:val="22"/>
+          <w:szCs w:val="22"/>
+        </w:rPr>
+      </w:pPr>
+    </w:p>
+    <w:p>
+      <w:pPr>
+        <w:rPr>
+          <w:rFonts w:ascii="Arial" w:hAnsi="Arial" w:cs="Arial"/>
+          <w:sz w:val="22"/>
+          <w:szCs w:val="22"/>
+        </w:rPr>
+      </w:pPr>
+    </w:p>
+    <w:p>
+      <w:pPr>
+        <w:rPr>
+          <w:rFonts w:ascii="Arial" w:hAnsi="Arial" w:cs="Arial"/>
+          <w:sz w:val="22"/>
+          <w:szCs w:val="22"/>
+        </w:rPr>
+      </w:pPr>
+    </w:p>
+    <w:p>
+      <w:pPr>
+        <w:rPr>
+          <w:rFonts w:ascii="Arial" w:hAnsi="Arial" w:cs="Arial"/>
+          <w:sz w:val="22"/>
+          <w:szCs w:val="22"/>
+        </w:rPr>
+      </w:pPr>
+    </w:p>
+    <w:p>
+      <w:pPr>
+        <w:rPr>
+          <w:rFonts w:ascii="Arial" w:hAnsi="Arial" w:cs="Arial"/>
+          <w:sz w:val="22"/>
+          <w:szCs w:val="22"/>
+        </w:rPr>
+      </w:pPr>
+    </w:p>
+    <w:p>
+      <w:pPr>
+        <w:rPr>
+          <w:rFonts w:ascii="Arial" w:hAnsi="Arial" w:cs="Arial"/>
+          <w:sz w:val="22"/>
+          <w:szCs w:val="22"/>
+        </w:rPr>
+      </w:pPr>
+    </w:p>
+    <w:p>
+      <w:pPr>
+        <w:rPr>
+          <w:rFonts w:ascii="Arial" w:hAnsi="Arial" w:cs="Arial"/>
+          <w:sz w:val="22"/>
+          <w:szCs w:val="22"/>
+        </w:rPr>
+      </w:pPr>
+    </w:p>
+    <w:p>
+      <w:pPr>
+        <w:rPr>
+          <w:rFonts w:ascii="Arial" w:hAnsi="Arial" w:cs="Arial"/>
+          <w:sz w:val="22"/>
+          <w:szCs w:val="22"/>
+        </w:rPr>
+      </w:pPr>
+    </w:p>
+    <w:p>
+      <w:pPr>
+        <w:rPr>
+          <w:rFonts w:ascii="Arial" w:hAnsi="Arial" w:cs="Arial"/>
+          <w:sz w:val="22"/>
+          <w:szCs w:val="22"/>
+        </w:rPr>
+      </w:pPr>
+    </w:p>
+    <w:p>
+      <w:pPr>
+        <w:rPr>
+          <w:rFonts w:ascii="Arial" w:hAnsi="Arial" w:cs="Arial"/>
+          <w:sz w:val="22"/>
+          <w:szCs w:val="22"/>
+        </w:rPr>
+      </w:pPr>
+    </w:p>
+    <w:p>
+      <w:pPr>
+        <w:rPr>
+          <w:rFonts w:ascii="Arial" w:hAnsi="Arial" w:cs="Arial"/>
+          <w:sz w:val="22"/>
+          <w:szCs w:val="22"/>
+        </w:rPr>
+      </w:pPr>
+    </w:p>
+    <w:p>
+      <w:pPr>
+        <w:rPr>
+          <w:rFonts w:ascii="Arial" w:hAnsi="Arial" w:cs="Arial"/>
+          <w:sz w:val="22"/>
+          <w:szCs w:val="22"/>
+        </w:rPr>
+      </w:pPr>
+    </w:p>
+    <w:p>
+      <w:pPr>
+        <w:rPr>
+          <w:rFonts w:ascii="Arial" w:hAnsi="Arial" w:cs="Arial"/>
+          <w:sz w:val="22"/>
+          <w:szCs w:val="22"/>
+        </w:rPr>
+      </w:pPr>
+    </w:p>
+    <w:p>
+      <w:pPr>
         <w:pStyle w:val="NormalWeb"/>
         <w:spacing w:before="0" w:beforeAutospacing="0" w:after="0" w:afterAutospacing="0"/>
         <w:rPr>
@@ -2978,16 +3163,22 @@
           <w:rFonts w:ascii="Arial" w:eastAsiaTheme="majorEastAsia" w:hAnsi="Arial" w:cs="Arial"/>
           <w:color w:val="000000"/>
         </w:rPr>
-        <w:t>Observations</w:t>
-      </w:r>
-      <w:r>
+        <w:lastRenderedPageBreak/>
+        <w:t>Observations and Graphical Insights</w:t>
+      </w:r>
+    </w:p>
+    <w:p>
+      <w:pPr>
+        <w:pStyle w:val="NormalWeb"/>
+        <w:spacing w:before="0" w:beforeAutospacing="0" w:after="0" w:afterAutospacing="0"/>
         <w:rPr>
           <w:rStyle w:val="Strong"/>
           <w:rFonts w:ascii="Arial" w:eastAsiaTheme="majorEastAsia" w:hAnsi="Arial" w:cs="Arial"/>
           <w:color w:val="000000"/>
-        </w:rPr>
-        <w:t xml:space="preserve"> and Graphical Insights</w:t>
-      </w:r>
+          <w:sz w:val="22"/>
+          <w:szCs w:val="22"/>
+        </w:rPr>
+      </w:pPr>
     </w:p>
     <w:p>
       <w:pPr>
@@ -3001,18 +3192,67 @@
           <w:szCs w:val="22"/>
         </w:rPr>
       </w:pPr>
-    </w:p>
-    <w:p>
-      <w:pPr>
-        <w:pStyle w:val="NormalWeb"/>
-        <w:spacing w:before="0" w:beforeAutospacing="0" w:after="0" w:afterAutospacing="0"/>
-        <w:rPr>
-          <w:rFonts w:ascii="Arial" w:hAnsi="Arial" w:cs="Arial"/>
-          <w:color w:val="000000"/>
-          <w:sz w:val="22"/>
-          <w:szCs w:val="22"/>
-        </w:rPr>
-      </w:pPr>
+      <w:r>
+        <w:rPr>
+          <w:rFonts w:ascii="Arial" w:hAnsi="Arial" w:cs="Arial"/>
+          <w:noProof/>
+        </w:rPr>
+        <w:drawing>
+          <wp:anchor distT="0" distB="0" distL="114300" distR="114300" simplePos="0" relativeHeight="251662336" behindDoc="0" locked="0" layoutInCell="1" allowOverlap="1" wp14:anchorId="2707828D">
+            <wp:simplePos x="0" y="0"/>
+            <wp:positionH relativeFrom="column">
+              <wp:posOffset>1092780</wp:posOffset>
+            </wp:positionH>
+            <wp:positionV relativeFrom="paragraph">
+              <wp:posOffset>318135</wp:posOffset>
+            </wp:positionV>
+            <wp:extent cx="3418840" cy="2271395"/>
+            <wp:effectExtent l="0" t="0" r="0" b="1905"/>
+            <wp:wrapTopAndBottom/>
+            <wp:docPr id="1" name="Picture 1" descr="A graph showing the amount of tire pressure&#10;&#10;AI-generated content may be incorrect."/>
+            <wp:cNvGraphicFramePr>
+              <a:graphicFrameLocks xmlns:a="http://schemas.openxmlformats.org/drawingml/2006/main" noChangeAspect="1"/>
+            </wp:cNvGraphicFramePr>
+            <a:graphic xmlns:a="http://schemas.openxmlformats.org/drawingml/2006/main">
+              <a:graphicData uri="http://schemas.openxmlformats.org/drawingml/2006/picture">
+                <pic:pic xmlns:pic="http://schemas.openxmlformats.org/drawingml/2006/picture">
+                  <pic:nvPicPr>
+                    <pic:cNvPr id="1" name="Picture 1" descr="A graph showing the amount of tire pressure&#10;&#10;AI-generated content may be incorrect."/>
+                    <pic:cNvPicPr/>
+                  </pic:nvPicPr>
+                  <pic:blipFill>
+                    <a:blip r:embed="rId6" cstate="print">
+                      <a:extLst>
+                        <a:ext uri="{28A0092B-C50C-407E-A947-70E740481C1C}">
+                          <a14:useLocalDpi xmlns:a14="http://schemas.microsoft.com/office/drawing/2010/main" val="0"/>
+                        </a:ext>
+                      </a:extLst>
+                    </a:blip>
+                    <a:stretch>
+                      <a:fillRect/>
+                    </a:stretch>
+                  </pic:blipFill>
+                  <pic:spPr>
+                    <a:xfrm>
+                      <a:off x="0" y="0"/>
+                      <a:ext cx="3418840" cy="2271395"/>
+                    </a:xfrm>
+                    <a:prstGeom prst="rect">
+                      <a:avLst/>
+                    </a:prstGeom>
+                  </pic:spPr>
+                </pic:pic>
+              </a:graphicData>
+            </a:graphic>
+            <wp14:sizeRelH relativeFrom="page">
+              <wp14:pctWidth>0</wp14:pctWidth>
+            </wp14:sizeRelH>
+            <wp14:sizeRelV relativeFrom="page">
+              <wp14:pctHeight>0</wp14:pctHeight>
+            </wp14:sizeRelV>
+          </wp:anchor>
+        </w:drawing>
+      </w:r>
       <w:r>
         <w:rPr>
           <w:rStyle w:val="Strong"/>
@@ -3021,6 +3261,1380 @@
           <w:sz w:val="22"/>
           <w:szCs w:val="22"/>
         </w:rPr>
+        <w:t>Individual Graphics:</w:t>
+      </w:r>
+    </w:p>
+    <w:p>
+      <w:pPr>
+        <w:pStyle w:val="NormalWeb"/>
+        <w:spacing w:before="0" w:beforeAutospacing="0" w:after="0" w:afterAutospacing="0"/>
+        <w:rPr>
+          <w:rStyle w:val="Strong"/>
+          <w:rFonts w:ascii="Arial" w:eastAsiaTheme="majorEastAsia" w:hAnsi="Arial" w:cs="Arial"/>
+          <w:color w:val="000000"/>
+          <w:sz w:val="22"/>
+          <w:szCs w:val="22"/>
+        </w:rPr>
+      </w:pPr>
+    </w:p>
+    <w:p>
+      <w:pPr>
+        <w:jc w:val="center"/>
+        <w:rPr>
+          <w:rFonts w:ascii="Arial" w:hAnsi="Arial" w:cs="Arial"/>
+          <w:sz w:val="22"/>
+          <w:szCs w:val="22"/>
+        </w:rPr>
+      </w:pPr>
+      <w:r>
+        <w:rPr>
+          <w:rFonts w:ascii="Arial" w:hAnsi="Arial" w:cs="Arial"/>
+          <w:sz w:val="22"/>
+          <w:szCs w:val="22"/>
+        </w:rPr>
+        <w:t xml:space="preserve">Histogram of Tire </w:t>
+      </w:r>
+      <w:proofErr w:type="spellStart"/>
+      <w:r>
+        <w:rPr>
+          <w:rFonts w:ascii="Arial" w:hAnsi="Arial" w:cs="Arial"/>
+          <w:sz w:val="22"/>
+          <w:szCs w:val="22"/>
+        </w:rPr>
+        <w:t>Pressure</w:t>
+      </w:r>
+      <w:proofErr w:type="spellEnd"/>
+      <w:r>
+        <w:rPr>
+          <w:rFonts w:ascii="Arial" w:hAnsi="Arial" w:cs="Arial"/>
+          <w:sz w:val="22"/>
+          <w:szCs w:val="22"/>
+        </w:rPr>
+        <w:t xml:space="preserve">: </w:t>
+      </w:r>
+      <w:proofErr w:type="spellStart"/>
+      <w:r>
+        <w:rPr>
+          <w:rFonts w:ascii="Arial" w:hAnsi="Arial" w:cs="Arial"/>
+          <w:sz w:val="22"/>
+          <w:szCs w:val="22"/>
+        </w:rPr>
+        <w:t>Shows</w:t>
+      </w:r>
+      <w:proofErr w:type="spellEnd"/>
+      <w:r>
+        <w:rPr>
+          <w:rFonts w:ascii="Arial" w:hAnsi="Arial" w:cs="Arial"/>
+          <w:sz w:val="22"/>
+          <w:szCs w:val="22"/>
+        </w:rPr>
+        <w:t xml:space="preserve"> </w:t>
+      </w:r>
+      <w:proofErr w:type="spellStart"/>
+      <w:r>
+        <w:rPr>
+          <w:rFonts w:ascii="Arial" w:hAnsi="Arial" w:cs="Arial"/>
+          <w:sz w:val="22"/>
+          <w:szCs w:val="22"/>
+        </w:rPr>
+        <w:t>the</w:t>
+      </w:r>
+      <w:proofErr w:type="spellEnd"/>
+      <w:r>
+        <w:rPr>
+          <w:rFonts w:ascii="Arial" w:hAnsi="Arial" w:cs="Arial"/>
+          <w:sz w:val="22"/>
+          <w:szCs w:val="22"/>
+        </w:rPr>
+        <w:t xml:space="preserve"> </w:t>
+      </w:r>
+      <w:proofErr w:type="spellStart"/>
+      <w:r>
+        <w:rPr>
+          <w:rFonts w:ascii="Arial" w:hAnsi="Arial" w:cs="Arial"/>
+          <w:sz w:val="22"/>
+          <w:szCs w:val="22"/>
+        </w:rPr>
+        <w:t>distribution</w:t>
+      </w:r>
+      <w:proofErr w:type="spellEnd"/>
+      <w:r>
+        <w:rPr>
+          <w:rFonts w:ascii="Arial" w:hAnsi="Arial" w:cs="Arial"/>
+          <w:sz w:val="22"/>
+          <w:szCs w:val="22"/>
+        </w:rPr>
+        <w:t xml:space="preserve"> of tire </w:t>
+      </w:r>
+      <w:proofErr w:type="spellStart"/>
+      <w:r>
+        <w:rPr>
+          <w:rFonts w:ascii="Arial" w:hAnsi="Arial" w:cs="Arial"/>
+          <w:sz w:val="22"/>
+          <w:szCs w:val="22"/>
+        </w:rPr>
+        <w:t>pressure</w:t>
+      </w:r>
+      <w:proofErr w:type="spellEnd"/>
+      <w:r>
+        <w:rPr>
+          <w:rFonts w:ascii="Arial" w:hAnsi="Arial" w:cs="Arial"/>
+          <w:sz w:val="22"/>
+          <w:szCs w:val="22"/>
+        </w:rPr>
+        <w:t xml:space="preserve"> </w:t>
+      </w:r>
+      <w:proofErr w:type="spellStart"/>
+      <w:r>
+        <w:rPr>
+          <w:rFonts w:ascii="Arial" w:hAnsi="Arial" w:cs="Arial"/>
+          <w:sz w:val="22"/>
+          <w:szCs w:val="22"/>
+        </w:rPr>
+        <w:t>values</w:t>
+      </w:r>
+      <w:proofErr w:type="spellEnd"/>
+      <w:r>
+        <w:rPr>
+          <w:rFonts w:ascii="Arial" w:hAnsi="Arial" w:cs="Arial"/>
+          <w:sz w:val="22"/>
+          <w:szCs w:val="22"/>
+        </w:rPr>
+        <w:t xml:space="preserve"> </w:t>
+      </w:r>
+      <w:proofErr w:type="spellStart"/>
+      <w:r>
+        <w:rPr>
+          <w:rFonts w:ascii="Arial" w:hAnsi="Arial" w:cs="Arial"/>
+          <w:sz w:val="22"/>
+          <w:szCs w:val="22"/>
+        </w:rPr>
+        <w:t>throughout</w:t>
+      </w:r>
+      <w:proofErr w:type="spellEnd"/>
+      <w:r>
+        <w:rPr>
+          <w:rFonts w:ascii="Arial" w:hAnsi="Arial" w:cs="Arial"/>
+          <w:sz w:val="22"/>
+          <w:szCs w:val="22"/>
+        </w:rPr>
+        <w:t xml:space="preserve"> </w:t>
+      </w:r>
+      <w:proofErr w:type="spellStart"/>
+      <w:r>
+        <w:rPr>
+          <w:rFonts w:ascii="Arial" w:hAnsi="Arial" w:cs="Arial"/>
+          <w:sz w:val="22"/>
+          <w:szCs w:val="22"/>
+        </w:rPr>
+        <w:t>the</w:t>
+      </w:r>
+      <w:proofErr w:type="spellEnd"/>
+      <w:r>
+        <w:rPr>
+          <w:rFonts w:ascii="Arial" w:hAnsi="Arial" w:cs="Arial"/>
+          <w:sz w:val="22"/>
+          <w:szCs w:val="22"/>
+        </w:rPr>
+        <w:t xml:space="preserve"> </w:t>
+      </w:r>
+      <w:proofErr w:type="spellStart"/>
+      <w:r>
+        <w:rPr>
+          <w:rFonts w:ascii="Arial" w:hAnsi="Arial" w:cs="Arial"/>
+          <w:sz w:val="22"/>
+          <w:szCs w:val="22"/>
+        </w:rPr>
+        <w:t>measurement</w:t>
+      </w:r>
+      <w:proofErr w:type="spellEnd"/>
+      <w:r>
+        <w:rPr>
+          <w:rFonts w:ascii="Arial" w:hAnsi="Arial" w:cs="Arial"/>
+          <w:sz w:val="22"/>
+          <w:szCs w:val="22"/>
+        </w:rPr>
+        <w:t xml:space="preserve"> </w:t>
+      </w:r>
+      <w:proofErr w:type="spellStart"/>
+      <w:r>
+        <w:rPr>
+          <w:rFonts w:ascii="Arial" w:hAnsi="Arial" w:cs="Arial"/>
+          <w:sz w:val="22"/>
+          <w:szCs w:val="22"/>
+        </w:rPr>
+        <w:t>period</w:t>
+      </w:r>
+      <w:proofErr w:type="spellEnd"/>
+      <w:r>
+        <w:rPr>
+          <w:rFonts w:ascii="Arial" w:hAnsi="Arial" w:cs="Arial"/>
+          <w:sz w:val="22"/>
+          <w:szCs w:val="22"/>
+        </w:rPr>
+        <w:t>.</w:t>
+      </w:r>
+    </w:p>
+    <w:p>
+      <w:pPr>
+        <w:rPr>
+          <w:rStyle w:val="Strong"/>
+          <w:rFonts w:ascii="Arial" w:hAnsi="Arial" w:cs="Arial"/>
+          <w:b w:val="0"/>
+          <w:bCs w:val="0"/>
+          <w:sz w:val="22"/>
+          <w:szCs w:val="22"/>
+        </w:rPr>
+      </w:pPr>
+      <w:r>
+        <w:rPr>
+          <w:noProof/>
+        </w:rPr>
+        <w:drawing>
+          <wp:anchor distT="0" distB="0" distL="114300" distR="114300" simplePos="0" relativeHeight="251663360" behindDoc="0" locked="0" layoutInCell="1" allowOverlap="1" wp14:anchorId="3A213B1E">
+            <wp:simplePos x="0" y="0"/>
+            <wp:positionH relativeFrom="column">
+              <wp:posOffset>1192530</wp:posOffset>
+            </wp:positionH>
+            <wp:positionV relativeFrom="paragraph">
+              <wp:posOffset>183957</wp:posOffset>
+            </wp:positionV>
+            <wp:extent cx="3146094" cy="3169809"/>
+            <wp:effectExtent l="0" t="0" r="3810" b="5715"/>
+            <wp:wrapTopAndBottom/>
+            <wp:docPr id="2" name="Picture 2" descr="A graph with a line and a rectangle&#10;&#10;AI-generated content may be incorrect."/>
+            <wp:cNvGraphicFramePr>
+              <a:graphicFrameLocks xmlns:a="http://schemas.openxmlformats.org/drawingml/2006/main" noChangeAspect="1"/>
+            </wp:cNvGraphicFramePr>
+            <a:graphic xmlns:a="http://schemas.openxmlformats.org/drawingml/2006/main">
+              <a:graphicData uri="http://schemas.openxmlformats.org/drawingml/2006/picture">
+                <pic:pic xmlns:pic="http://schemas.openxmlformats.org/drawingml/2006/picture">
+                  <pic:nvPicPr>
+                    <pic:cNvPr id="2" name="Picture 2" descr="A graph with a line and a rectangle&#10;&#10;AI-generated content may be incorrect."/>
+                    <pic:cNvPicPr/>
+                  </pic:nvPicPr>
+                  <pic:blipFill>
+                    <a:blip r:embed="rId7" cstate="print">
+                      <a:extLst>
+                        <a:ext uri="{28A0092B-C50C-407E-A947-70E740481C1C}">
+                          <a14:useLocalDpi xmlns:a14="http://schemas.microsoft.com/office/drawing/2010/main" val="0"/>
+                        </a:ext>
+                      </a:extLst>
+                    </a:blip>
+                    <a:stretch>
+                      <a:fillRect/>
+                    </a:stretch>
+                  </pic:blipFill>
+                  <pic:spPr>
+                    <a:xfrm>
+                      <a:off x="0" y="0"/>
+                      <a:ext cx="3146094" cy="3169809"/>
+                    </a:xfrm>
+                    <a:prstGeom prst="rect">
+                      <a:avLst/>
+                    </a:prstGeom>
+                  </pic:spPr>
+                </pic:pic>
+              </a:graphicData>
+            </a:graphic>
+            <wp14:sizeRelH relativeFrom="page">
+              <wp14:pctWidth>0</wp14:pctWidth>
+            </wp14:sizeRelH>
+            <wp14:sizeRelV relativeFrom="page">
+              <wp14:pctHeight>0</wp14:pctHeight>
+            </wp14:sizeRelV>
+          </wp:anchor>
+        </w:drawing>
+      </w:r>
+    </w:p>
+    <w:p>
+      <w:pPr>
+        <w:pStyle w:val="NormalWeb"/>
+        <w:spacing w:before="0" w:beforeAutospacing="0" w:after="0" w:afterAutospacing="0"/>
+        <w:rPr>
+          <w:rStyle w:val="Strong"/>
+          <w:rFonts w:ascii="Arial" w:eastAsiaTheme="majorEastAsia" w:hAnsi="Arial" w:cs="Arial"/>
+          <w:color w:val="000000"/>
+          <w:sz w:val="22"/>
+          <w:szCs w:val="22"/>
+        </w:rPr>
+      </w:pPr>
+    </w:p>
+    <w:p>
+      <w:pPr>
+        <w:jc w:val="center"/>
+        <w:rPr>
+          <w:rFonts w:ascii="Arial" w:hAnsi="Arial" w:cs="Arial"/>
+          <w:sz w:val="22"/>
+          <w:szCs w:val="22"/>
+        </w:rPr>
+      </w:pPr>
+      <w:proofErr w:type="spellStart"/>
+      <w:r>
+        <w:rPr>
+          <w:rFonts w:ascii="Arial" w:hAnsi="Arial" w:cs="Arial"/>
+          <w:sz w:val="22"/>
+          <w:szCs w:val="22"/>
+        </w:rPr>
+        <w:t>Boxplot</w:t>
+      </w:r>
+      <w:proofErr w:type="spellEnd"/>
+      <w:r>
+        <w:rPr>
+          <w:rFonts w:ascii="Arial" w:hAnsi="Arial" w:cs="Arial"/>
+          <w:sz w:val="22"/>
+          <w:szCs w:val="22"/>
+        </w:rPr>
+        <w:t xml:space="preserve"> of Tire </w:t>
+      </w:r>
+      <w:proofErr w:type="spellStart"/>
+      <w:r>
+        <w:rPr>
+          <w:rFonts w:ascii="Arial" w:hAnsi="Arial" w:cs="Arial"/>
+          <w:sz w:val="22"/>
+          <w:szCs w:val="22"/>
+        </w:rPr>
+        <w:t>Pressure</w:t>
+      </w:r>
+      <w:proofErr w:type="spellEnd"/>
+      <w:r>
+        <w:rPr>
+          <w:rFonts w:ascii="Arial" w:hAnsi="Arial" w:cs="Arial"/>
+          <w:sz w:val="22"/>
+          <w:szCs w:val="22"/>
+        </w:rPr>
+        <w:t xml:space="preserve">: </w:t>
+      </w:r>
+      <w:proofErr w:type="spellStart"/>
+      <w:r>
+        <w:rPr>
+          <w:rFonts w:ascii="Arial" w:hAnsi="Arial" w:cs="Arial"/>
+          <w:sz w:val="22"/>
+          <w:szCs w:val="22"/>
+        </w:rPr>
+        <w:t>Indicates</w:t>
+      </w:r>
+      <w:proofErr w:type="spellEnd"/>
+      <w:r>
+        <w:rPr>
+          <w:rFonts w:ascii="Arial" w:hAnsi="Arial" w:cs="Arial"/>
+          <w:sz w:val="22"/>
+          <w:szCs w:val="22"/>
+        </w:rPr>
+        <w:t xml:space="preserve"> </w:t>
+      </w:r>
+      <w:proofErr w:type="spellStart"/>
+      <w:r>
+        <w:rPr>
+          <w:rFonts w:ascii="Arial" w:hAnsi="Arial" w:cs="Arial"/>
+          <w:sz w:val="22"/>
+          <w:szCs w:val="22"/>
+        </w:rPr>
+        <w:t>the</w:t>
+      </w:r>
+      <w:proofErr w:type="spellEnd"/>
+      <w:r>
+        <w:rPr>
+          <w:rFonts w:ascii="Arial" w:hAnsi="Arial" w:cs="Arial"/>
+          <w:sz w:val="22"/>
+          <w:szCs w:val="22"/>
+        </w:rPr>
+        <w:t xml:space="preserve"> </w:t>
+      </w:r>
+      <w:proofErr w:type="spellStart"/>
+      <w:r>
+        <w:rPr>
+          <w:rFonts w:ascii="Arial" w:hAnsi="Arial" w:cs="Arial"/>
+          <w:sz w:val="22"/>
+          <w:szCs w:val="22"/>
+        </w:rPr>
+        <w:t>median</w:t>
+      </w:r>
+      <w:proofErr w:type="spellEnd"/>
+      <w:r>
+        <w:rPr>
+          <w:rFonts w:ascii="Arial" w:hAnsi="Arial" w:cs="Arial"/>
+          <w:sz w:val="22"/>
+          <w:szCs w:val="22"/>
+        </w:rPr>
+        <w:t xml:space="preserve">, </w:t>
+      </w:r>
+      <w:proofErr w:type="spellStart"/>
+      <w:r>
+        <w:rPr>
+          <w:rFonts w:ascii="Arial" w:hAnsi="Arial" w:cs="Arial"/>
+          <w:sz w:val="22"/>
+          <w:szCs w:val="22"/>
+        </w:rPr>
+        <w:t>quartiles</w:t>
+      </w:r>
+      <w:proofErr w:type="spellEnd"/>
+      <w:r>
+        <w:rPr>
+          <w:rFonts w:ascii="Arial" w:hAnsi="Arial" w:cs="Arial"/>
+          <w:sz w:val="22"/>
+          <w:szCs w:val="22"/>
+        </w:rPr>
+        <w:t xml:space="preserve">, </w:t>
+      </w:r>
+      <w:proofErr w:type="spellStart"/>
+      <w:r>
+        <w:rPr>
+          <w:rFonts w:ascii="Arial" w:hAnsi="Arial" w:cs="Arial"/>
+          <w:sz w:val="22"/>
+          <w:szCs w:val="22"/>
+        </w:rPr>
+        <w:t>and</w:t>
+      </w:r>
+      <w:proofErr w:type="spellEnd"/>
+      <w:r>
+        <w:rPr>
+          <w:rFonts w:ascii="Arial" w:hAnsi="Arial" w:cs="Arial"/>
+          <w:sz w:val="22"/>
+          <w:szCs w:val="22"/>
+        </w:rPr>
+        <w:t xml:space="preserve"> </w:t>
+      </w:r>
+      <w:proofErr w:type="spellStart"/>
+      <w:r>
+        <w:rPr>
+          <w:rFonts w:ascii="Arial" w:hAnsi="Arial" w:cs="Arial"/>
+          <w:sz w:val="22"/>
+          <w:szCs w:val="22"/>
+        </w:rPr>
+        <w:t>outliers</w:t>
+      </w:r>
+      <w:proofErr w:type="spellEnd"/>
+      <w:r>
+        <w:rPr>
+          <w:rFonts w:ascii="Arial" w:hAnsi="Arial" w:cs="Arial"/>
+          <w:sz w:val="22"/>
+          <w:szCs w:val="22"/>
+        </w:rPr>
+        <w:t xml:space="preserve"> of tire </w:t>
+      </w:r>
+      <w:proofErr w:type="spellStart"/>
+      <w:r>
+        <w:rPr>
+          <w:rFonts w:ascii="Arial" w:hAnsi="Arial" w:cs="Arial"/>
+          <w:sz w:val="22"/>
+          <w:szCs w:val="22"/>
+        </w:rPr>
+        <w:t>pressure</w:t>
+      </w:r>
+      <w:proofErr w:type="spellEnd"/>
+      <w:r>
+        <w:rPr>
+          <w:rFonts w:ascii="Arial" w:hAnsi="Arial" w:cs="Arial"/>
+          <w:sz w:val="22"/>
+          <w:szCs w:val="22"/>
+        </w:rPr>
+        <w:t xml:space="preserve"> </w:t>
+      </w:r>
+      <w:proofErr w:type="spellStart"/>
+      <w:r>
+        <w:rPr>
+          <w:rFonts w:ascii="Arial" w:hAnsi="Arial" w:cs="Arial"/>
+          <w:sz w:val="22"/>
+          <w:szCs w:val="22"/>
+        </w:rPr>
+        <w:t>measurements</w:t>
+      </w:r>
+      <w:proofErr w:type="spellEnd"/>
+      <w:r>
+        <w:rPr>
+          <w:rFonts w:ascii="Arial" w:hAnsi="Arial" w:cs="Arial"/>
+          <w:sz w:val="22"/>
+          <w:szCs w:val="22"/>
+        </w:rPr>
+        <w:t>.</w:t>
+      </w:r>
+    </w:p>
+    <w:p>
+      <w:pPr>
+        <w:pStyle w:val="NormalWeb"/>
+        <w:spacing w:before="0" w:beforeAutospacing="0" w:after="0" w:afterAutospacing="0"/>
+        <w:rPr>
+          <w:rStyle w:val="Strong"/>
+          <w:rFonts w:ascii="Arial" w:eastAsiaTheme="majorEastAsia" w:hAnsi="Arial" w:cs="Arial"/>
+          <w:color w:val="000000"/>
+          <w:sz w:val="22"/>
+          <w:szCs w:val="22"/>
+        </w:rPr>
+      </w:pPr>
+      <w:r>
+        <w:rPr>
+          <w:noProof/>
+        </w:rPr>
+        <w:lastRenderedPageBreak/>
+        <w:drawing>
+          <wp:anchor distT="0" distB="0" distL="114300" distR="114300" simplePos="0" relativeHeight="251664384" behindDoc="0" locked="0" layoutInCell="1" allowOverlap="1" wp14:anchorId="6517BEE3">
+            <wp:simplePos x="0" y="0"/>
+            <wp:positionH relativeFrom="column">
+              <wp:posOffset>773899</wp:posOffset>
+            </wp:positionH>
+            <wp:positionV relativeFrom="paragraph">
+              <wp:posOffset>0</wp:posOffset>
+            </wp:positionV>
+            <wp:extent cx="4389120" cy="1759166"/>
+            <wp:effectExtent l="0" t="0" r="5080" b="6350"/>
+            <wp:wrapTopAndBottom/>
+            <wp:docPr id="6" name="Picture 6"/>
+            <wp:cNvGraphicFramePr>
+              <a:graphicFrameLocks xmlns:a="http://schemas.openxmlformats.org/drawingml/2006/main" noChangeAspect="1"/>
+            </wp:cNvGraphicFramePr>
+            <a:graphic xmlns:a="http://schemas.openxmlformats.org/drawingml/2006/main">
+              <a:graphicData uri="http://schemas.openxmlformats.org/drawingml/2006/picture">
+                <pic:pic xmlns:pic="http://schemas.openxmlformats.org/drawingml/2006/picture">
+                  <pic:nvPicPr>
+                    <pic:cNvPr id="0" name="Screenshot 2025-05-30 at 4.23.34 PM.png"/>
+                    <pic:cNvPicPr/>
+                  </pic:nvPicPr>
+                  <pic:blipFill>
+                    <a:blip r:embed="rId8" cstate="print">
+                      <a:extLst>
+                        <a:ext uri="{28A0092B-C50C-407E-A947-70E740481C1C}">
+                          <a14:useLocalDpi xmlns:a14="http://schemas.microsoft.com/office/drawing/2010/main" val="0"/>
+                        </a:ext>
+                      </a:extLst>
+                    </a:blip>
+                    <a:stretch>
+                      <a:fillRect/>
+                    </a:stretch>
+                  </pic:blipFill>
+                  <pic:spPr>
+                    <a:xfrm>
+                      <a:off x="0" y="0"/>
+                      <a:ext cx="4389120" cy="1759166"/>
+                    </a:xfrm>
+                    <a:prstGeom prst="rect">
+                      <a:avLst/>
+                    </a:prstGeom>
+                  </pic:spPr>
+                </pic:pic>
+              </a:graphicData>
+            </a:graphic>
+            <wp14:sizeRelH relativeFrom="page">
+              <wp14:pctWidth>0</wp14:pctWidth>
+            </wp14:sizeRelH>
+            <wp14:sizeRelV relativeFrom="page">
+              <wp14:pctHeight>0</wp14:pctHeight>
+            </wp14:sizeRelV>
+          </wp:anchor>
+        </w:drawing>
+      </w:r>
+    </w:p>
+    <w:p>
+      <w:pPr>
+        <w:jc w:val="center"/>
+        <w:rPr>
+          <w:rFonts w:ascii="Arial" w:hAnsi="Arial" w:cs="Arial"/>
+          <w:sz w:val="22"/>
+          <w:szCs w:val="22"/>
+        </w:rPr>
+      </w:pPr>
+      <w:proofErr w:type="spellStart"/>
+      <w:r>
+        <w:rPr>
+          <w:rFonts w:ascii="Arial" w:hAnsi="Arial" w:cs="Arial"/>
+          <w:sz w:val="22"/>
+          <w:szCs w:val="22"/>
+        </w:rPr>
+        <w:t>Line</w:t>
+      </w:r>
+      <w:proofErr w:type="spellEnd"/>
+      <w:r>
+        <w:rPr>
+          <w:rFonts w:ascii="Arial" w:hAnsi="Arial" w:cs="Arial"/>
+          <w:sz w:val="22"/>
+          <w:szCs w:val="22"/>
+        </w:rPr>
+        <w:t xml:space="preserve"> </w:t>
+      </w:r>
+      <w:proofErr w:type="spellStart"/>
+      <w:r>
+        <w:rPr>
+          <w:rFonts w:ascii="Arial" w:hAnsi="Arial" w:cs="Arial"/>
+          <w:sz w:val="22"/>
+          <w:szCs w:val="22"/>
+        </w:rPr>
+        <w:t>Plot</w:t>
+      </w:r>
+      <w:proofErr w:type="spellEnd"/>
+      <w:r>
+        <w:rPr>
+          <w:rFonts w:ascii="Arial" w:hAnsi="Arial" w:cs="Arial"/>
+          <w:sz w:val="22"/>
+          <w:szCs w:val="22"/>
+        </w:rPr>
+        <w:t xml:space="preserve">: Tire </w:t>
+      </w:r>
+      <w:proofErr w:type="spellStart"/>
+      <w:r>
+        <w:rPr>
+          <w:rFonts w:ascii="Arial" w:hAnsi="Arial" w:cs="Arial"/>
+          <w:sz w:val="22"/>
+          <w:szCs w:val="22"/>
+        </w:rPr>
+        <w:t>Pressure</w:t>
+      </w:r>
+      <w:proofErr w:type="spellEnd"/>
+      <w:r>
+        <w:rPr>
+          <w:rFonts w:ascii="Arial" w:hAnsi="Arial" w:cs="Arial"/>
+          <w:sz w:val="22"/>
+          <w:szCs w:val="22"/>
+        </w:rPr>
+        <w:t xml:space="preserve"> </w:t>
+      </w:r>
+      <w:proofErr w:type="spellStart"/>
+      <w:r>
+        <w:rPr>
+          <w:rFonts w:ascii="Arial" w:hAnsi="Arial" w:cs="Arial"/>
+          <w:sz w:val="22"/>
+          <w:szCs w:val="22"/>
+        </w:rPr>
+        <w:t>Over</w:t>
+      </w:r>
+      <w:proofErr w:type="spellEnd"/>
+      <w:r>
+        <w:rPr>
+          <w:rFonts w:ascii="Arial" w:hAnsi="Arial" w:cs="Arial"/>
+          <w:sz w:val="22"/>
+          <w:szCs w:val="22"/>
+        </w:rPr>
+        <w:t xml:space="preserve"> Time: </w:t>
+      </w:r>
+      <w:proofErr w:type="spellStart"/>
+      <w:r>
+        <w:rPr>
+          <w:rFonts w:ascii="Arial" w:hAnsi="Arial" w:cs="Arial"/>
+          <w:sz w:val="22"/>
+          <w:szCs w:val="22"/>
+        </w:rPr>
+        <w:t>Illustrates</w:t>
+      </w:r>
+      <w:proofErr w:type="spellEnd"/>
+      <w:r>
+        <w:rPr>
+          <w:rFonts w:ascii="Arial" w:hAnsi="Arial" w:cs="Arial"/>
+          <w:sz w:val="22"/>
+          <w:szCs w:val="22"/>
+        </w:rPr>
+        <w:t xml:space="preserve"> </w:t>
+      </w:r>
+      <w:proofErr w:type="spellStart"/>
+      <w:r>
+        <w:rPr>
+          <w:rFonts w:ascii="Arial" w:hAnsi="Arial" w:cs="Arial"/>
+          <w:sz w:val="22"/>
+          <w:szCs w:val="22"/>
+        </w:rPr>
+        <w:t>daily</w:t>
+      </w:r>
+      <w:proofErr w:type="spellEnd"/>
+      <w:r>
+        <w:rPr>
+          <w:rFonts w:ascii="Arial" w:hAnsi="Arial" w:cs="Arial"/>
+          <w:sz w:val="22"/>
+          <w:szCs w:val="22"/>
+        </w:rPr>
+        <w:t xml:space="preserve"> </w:t>
+      </w:r>
+      <w:proofErr w:type="spellStart"/>
+      <w:r>
+        <w:rPr>
+          <w:rFonts w:ascii="Arial" w:hAnsi="Arial" w:cs="Arial"/>
+          <w:sz w:val="22"/>
+          <w:szCs w:val="22"/>
+        </w:rPr>
+        <w:t>changes</w:t>
+      </w:r>
+      <w:proofErr w:type="spellEnd"/>
+      <w:r>
+        <w:rPr>
+          <w:rFonts w:ascii="Arial" w:hAnsi="Arial" w:cs="Arial"/>
+          <w:sz w:val="22"/>
+          <w:szCs w:val="22"/>
+        </w:rPr>
+        <w:t xml:space="preserve"> </w:t>
+      </w:r>
+      <w:proofErr w:type="spellStart"/>
+      <w:r>
+        <w:rPr>
+          <w:rFonts w:ascii="Arial" w:hAnsi="Arial" w:cs="Arial"/>
+          <w:sz w:val="22"/>
+          <w:szCs w:val="22"/>
+        </w:rPr>
+        <w:t>and</w:t>
+      </w:r>
+      <w:proofErr w:type="spellEnd"/>
+      <w:r>
+        <w:rPr>
+          <w:rFonts w:ascii="Arial" w:hAnsi="Arial" w:cs="Arial"/>
+          <w:sz w:val="22"/>
+          <w:szCs w:val="22"/>
+        </w:rPr>
+        <w:t xml:space="preserve"> </w:t>
+      </w:r>
+      <w:proofErr w:type="spellStart"/>
+      <w:r>
+        <w:rPr>
+          <w:rFonts w:ascii="Arial" w:hAnsi="Arial" w:cs="Arial"/>
+          <w:sz w:val="22"/>
+          <w:szCs w:val="22"/>
+        </w:rPr>
+        <w:t>trends</w:t>
+      </w:r>
+      <w:proofErr w:type="spellEnd"/>
+      <w:r>
+        <w:rPr>
+          <w:rFonts w:ascii="Arial" w:hAnsi="Arial" w:cs="Arial"/>
+          <w:sz w:val="22"/>
+          <w:szCs w:val="22"/>
+        </w:rPr>
+        <w:t xml:space="preserve"> in tire </w:t>
+      </w:r>
+      <w:proofErr w:type="spellStart"/>
+      <w:r>
+        <w:rPr>
+          <w:rFonts w:ascii="Arial" w:hAnsi="Arial" w:cs="Arial"/>
+          <w:sz w:val="22"/>
+          <w:szCs w:val="22"/>
+        </w:rPr>
+        <w:t>pressure</w:t>
+      </w:r>
+      <w:proofErr w:type="spellEnd"/>
+      <w:r>
+        <w:rPr>
+          <w:rFonts w:ascii="Arial" w:hAnsi="Arial" w:cs="Arial"/>
+          <w:sz w:val="22"/>
+          <w:szCs w:val="22"/>
+        </w:rPr>
+        <w:t xml:space="preserve"> </w:t>
+      </w:r>
+      <w:proofErr w:type="spellStart"/>
+      <w:r>
+        <w:rPr>
+          <w:rFonts w:ascii="Arial" w:hAnsi="Arial" w:cs="Arial"/>
+          <w:sz w:val="22"/>
+          <w:szCs w:val="22"/>
+        </w:rPr>
+        <w:t>over</w:t>
+      </w:r>
+      <w:proofErr w:type="spellEnd"/>
+      <w:r>
+        <w:rPr>
+          <w:rFonts w:ascii="Arial" w:hAnsi="Arial" w:cs="Arial"/>
+          <w:sz w:val="22"/>
+          <w:szCs w:val="22"/>
+        </w:rPr>
+        <w:t xml:space="preserve"> </w:t>
+      </w:r>
+      <w:proofErr w:type="spellStart"/>
+      <w:r>
+        <w:rPr>
+          <w:rFonts w:ascii="Arial" w:hAnsi="Arial" w:cs="Arial"/>
+          <w:sz w:val="22"/>
+          <w:szCs w:val="22"/>
+        </w:rPr>
+        <w:t>the</w:t>
+      </w:r>
+      <w:proofErr w:type="spellEnd"/>
+      <w:r>
+        <w:rPr>
+          <w:rFonts w:ascii="Arial" w:hAnsi="Arial" w:cs="Arial"/>
+          <w:sz w:val="22"/>
+          <w:szCs w:val="22"/>
+        </w:rPr>
+        <w:t xml:space="preserve"> </w:t>
+      </w:r>
+      <w:proofErr w:type="spellStart"/>
+      <w:r>
+        <w:rPr>
+          <w:rFonts w:ascii="Arial" w:hAnsi="Arial" w:cs="Arial"/>
+          <w:sz w:val="22"/>
+          <w:szCs w:val="22"/>
+        </w:rPr>
+        <w:t>measurement</w:t>
+      </w:r>
+      <w:proofErr w:type="spellEnd"/>
+      <w:r>
+        <w:rPr>
+          <w:rFonts w:ascii="Arial" w:hAnsi="Arial" w:cs="Arial"/>
+          <w:sz w:val="22"/>
+          <w:szCs w:val="22"/>
+        </w:rPr>
+        <w:t xml:space="preserve"> </w:t>
+      </w:r>
+      <w:proofErr w:type="spellStart"/>
+      <w:r>
+        <w:rPr>
+          <w:rFonts w:ascii="Arial" w:hAnsi="Arial" w:cs="Arial"/>
+          <w:sz w:val="22"/>
+          <w:szCs w:val="22"/>
+        </w:rPr>
+        <w:t>period</w:t>
+      </w:r>
+      <w:proofErr w:type="spellEnd"/>
+      <w:r>
+        <w:rPr>
+          <w:rFonts w:ascii="Arial" w:hAnsi="Arial" w:cs="Arial"/>
+          <w:sz w:val="22"/>
+          <w:szCs w:val="22"/>
+        </w:rPr>
+        <w:t>.</w:t>
+      </w:r>
+    </w:p>
+    <w:p>
+      <w:pPr>
+        <w:pStyle w:val="NormalWeb"/>
+        <w:spacing w:before="0" w:beforeAutospacing="0" w:after="0" w:afterAutospacing="0"/>
+        <w:rPr>
+          <w:rStyle w:val="Strong"/>
+          <w:rFonts w:ascii="Arial" w:eastAsiaTheme="majorEastAsia" w:hAnsi="Arial" w:cs="Arial"/>
+          <w:color w:val="000000"/>
+          <w:sz w:val="22"/>
+          <w:szCs w:val="22"/>
+        </w:rPr>
+      </w:pPr>
+    </w:p>
+    <w:p>
+      <w:pPr>
+        <w:pStyle w:val="NormalWeb"/>
+        <w:spacing w:before="0" w:beforeAutospacing="0" w:after="0" w:afterAutospacing="0"/>
+        <w:rPr>
+          <w:rStyle w:val="Strong"/>
+          <w:rFonts w:ascii="Arial" w:eastAsiaTheme="majorEastAsia" w:hAnsi="Arial" w:cs="Arial"/>
+          <w:color w:val="000000"/>
+          <w:sz w:val="22"/>
+          <w:szCs w:val="22"/>
+        </w:rPr>
+      </w:pPr>
+    </w:p>
+    <w:p>
+      <w:pPr>
+        <w:pStyle w:val="NormalWeb"/>
+        <w:spacing w:before="0" w:beforeAutospacing="0" w:after="0" w:afterAutospacing="0"/>
+        <w:rPr>
+          <w:rStyle w:val="Strong"/>
+          <w:rFonts w:ascii="Arial" w:eastAsiaTheme="majorEastAsia" w:hAnsi="Arial" w:cs="Arial"/>
+          <w:color w:val="000000"/>
+          <w:sz w:val="22"/>
+          <w:szCs w:val="22"/>
+        </w:rPr>
+      </w:pPr>
+    </w:p>
+    <w:p>
+      <w:pPr>
+        <w:pStyle w:val="NormalWeb"/>
+        <w:spacing w:before="0" w:beforeAutospacing="0" w:after="0" w:afterAutospacing="0"/>
+        <w:rPr>
+          <w:rStyle w:val="Strong"/>
+          <w:rFonts w:ascii="Arial" w:eastAsiaTheme="majorEastAsia" w:hAnsi="Arial" w:cs="Arial"/>
+          <w:color w:val="000000"/>
+          <w:sz w:val="22"/>
+          <w:szCs w:val="22"/>
+        </w:rPr>
+      </w:pPr>
+    </w:p>
+    <w:p>
+      <w:pPr>
+        <w:pStyle w:val="NormalWeb"/>
+        <w:spacing w:before="0" w:beforeAutospacing="0" w:after="0" w:afterAutospacing="0"/>
+        <w:rPr>
+          <w:rStyle w:val="Strong"/>
+          <w:rFonts w:ascii="Arial" w:eastAsiaTheme="majorEastAsia" w:hAnsi="Arial" w:cs="Arial"/>
+          <w:color w:val="000000"/>
+          <w:sz w:val="22"/>
+          <w:szCs w:val="22"/>
+        </w:rPr>
+      </w:pPr>
+    </w:p>
+    <w:p>
+      <w:pPr>
+        <w:pStyle w:val="NormalWeb"/>
+        <w:spacing w:before="0" w:beforeAutospacing="0" w:after="0" w:afterAutospacing="0"/>
+        <w:rPr>
+          <w:rStyle w:val="Strong"/>
+          <w:rFonts w:ascii="Arial" w:eastAsiaTheme="majorEastAsia" w:hAnsi="Arial" w:cs="Arial"/>
+          <w:color w:val="000000"/>
+          <w:sz w:val="22"/>
+          <w:szCs w:val="22"/>
+        </w:rPr>
+      </w:pPr>
+    </w:p>
+    <w:p>
+      <w:pPr>
+        <w:pStyle w:val="NormalWeb"/>
+        <w:spacing w:before="0" w:beforeAutospacing="0" w:after="0" w:afterAutospacing="0"/>
+        <w:rPr>
+          <w:rStyle w:val="Strong"/>
+          <w:rFonts w:ascii="Arial" w:eastAsiaTheme="majorEastAsia" w:hAnsi="Arial" w:cs="Arial"/>
+          <w:color w:val="000000"/>
+          <w:sz w:val="22"/>
+          <w:szCs w:val="22"/>
+        </w:rPr>
+      </w:pPr>
+    </w:p>
+    <w:p>
+      <w:pPr>
+        <w:pStyle w:val="NormalWeb"/>
+        <w:spacing w:before="0" w:beforeAutospacing="0" w:after="0" w:afterAutospacing="0"/>
+        <w:rPr>
+          <w:rStyle w:val="Strong"/>
+          <w:rFonts w:ascii="Arial" w:eastAsiaTheme="majorEastAsia" w:hAnsi="Arial" w:cs="Arial"/>
+          <w:color w:val="000000"/>
+          <w:sz w:val="22"/>
+          <w:szCs w:val="22"/>
+        </w:rPr>
+      </w:pPr>
+    </w:p>
+    <w:p>
+      <w:pPr>
+        <w:pStyle w:val="NormalWeb"/>
+        <w:spacing w:before="0" w:beforeAutospacing="0" w:after="0" w:afterAutospacing="0"/>
+        <w:rPr>
+          <w:rStyle w:val="Strong"/>
+          <w:rFonts w:ascii="Arial" w:eastAsiaTheme="majorEastAsia" w:hAnsi="Arial" w:cs="Arial"/>
+          <w:color w:val="000000"/>
+          <w:sz w:val="22"/>
+          <w:szCs w:val="22"/>
+        </w:rPr>
+      </w:pPr>
+    </w:p>
+    <w:p>
+      <w:pPr>
+        <w:pStyle w:val="NormalWeb"/>
+        <w:spacing w:before="0" w:beforeAutospacing="0" w:after="0" w:afterAutospacing="0"/>
+        <w:rPr>
+          <w:rStyle w:val="Strong"/>
+          <w:rFonts w:ascii="Arial" w:eastAsiaTheme="majorEastAsia" w:hAnsi="Arial" w:cs="Arial"/>
+          <w:color w:val="000000"/>
+          <w:sz w:val="22"/>
+          <w:szCs w:val="22"/>
+        </w:rPr>
+      </w:pPr>
+    </w:p>
+    <w:p>
+      <w:pPr>
+        <w:pStyle w:val="NormalWeb"/>
+        <w:spacing w:before="0" w:beforeAutospacing="0" w:after="0" w:afterAutospacing="0"/>
+        <w:rPr>
+          <w:rStyle w:val="Strong"/>
+          <w:rFonts w:ascii="Arial" w:eastAsiaTheme="majorEastAsia" w:hAnsi="Arial" w:cs="Arial"/>
+          <w:color w:val="000000"/>
+          <w:sz w:val="22"/>
+          <w:szCs w:val="22"/>
+        </w:rPr>
+      </w:pPr>
+    </w:p>
+    <w:p>
+      <w:pPr>
+        <w:pStyle w:val="NormalWeb"/>
+        <w:spacing w:before="0" w:beforeAutospacing="0" w:after="0" w:afterAutospacing="0"/>
+        <w:rPr>
+          <w:rStyle w:val="Strong"/>
+          <w:rFonts w:ascii="Arial" w:eastAsiaTheme="majorEastAsia" w:hAnsi="Arial" w:cs="Arial"/>
+          <w:color w:val="000000"/>
+          <w:sz w:val="22"/>
+          <w:szCs w:val="22"/>
+        </w:rPr>
+      </w:pPr>
+    </w:p>
+    <w:p>
+      <w:pPr>
+        <w:pStyle w:val="NormalWeb"/>
+        <w:spacing w:before="0" w:beforeAutospacing="0" w:after="0" w:afterAutospacing="0"/>
+        <w:rPr>
+          <w:rStyle w:val="Strong"/>
+          <w:rFonts w:ascii="Arial" w:eastAsiaTheme="majorEastAsia" w:hAnsi="Arial" w:cs="Arial"/>
+          <w:color w:val="000000"/>
+          <w:sz w:val="22"/>
+          <w:szCs w:val="22"/>
+        </w:rPr>
+      </w:pPr>
+    </w:p>
+    <w:p>
+      <w:pPr>
+        <w:pStyle w:val="NormalWeb"/>
+        <w:spacing w:before="0" w:beforeAutospacing="0" w:after="0" w:afterAutospacing="0"/>
+        <w:rPr>
+          <w:rStyle w:val="Strong"/>
+          <w:rFonts w:ascii="Arial" w:eastAsiaTheme="majorEastAsia" w:hAnsi="Arial" w:cs="Arial"/>
+          <w:color w:val="000000"/>
+          <w:sz w:val="22"/>
+          <w:szCs w:val="22"/>
+        </w:rPr>
+      </w:pPr>
+    </w:p>
+    <w:p>
+      <w:pPr>
+        <w:pStyle w:val="NormalWeb"/>
+        <w:spacing w:before="0" w:beforeAutospacing="0" w:after="0" w:afterAutospacing="0"/>
+        <w:rPr>
+          <w:rStyle w:val="Strong"/>
+          <w:rFonts w:ascii="Arial" w:eastAsiaTheme="majorEastAsia" w:hAnsi="Arial" w:cs="Arial"/>
+          <w:color w:val="000000"/>
+          <w:sz w:val="22"/>
+          <w:szCs w:val="22"/>
+        </w:rPr>
+      </w:pPr>
+    </w:p>
+    <w:p>
+      <w:pPr>
+        <w:pStyle w:val="NormalWeb"/>
+        <w:spacing w:before="0" w:beforeAutospacing="0" w:after="0" w:afterAutospacing="0"/>
+        <w:rPr>
+          <w:rStyle w:val="Strong"/>
+          <w:rFonts w:ascii="Arial" w:eastAsiaTheme="majorEastAsia" w:hAnsi="Arial" w:cs="Arial"/>
+          <w:color w:val="000000"/>
+          <w:sz w:val="22"/>
+          <w:szCs w:val="22"/>
+        </w:rPr>
+      </w:pPr>
+    </w:p>
+    <w:p>
+      <w:pPr>
+        <w:pStyle w:val="NormalWeb"/>
+        <w:spacing w:before="0" w:beforeAutospacing="0" w:after="0" w:afterAutospacing="0"/>
+        <w:rPr>
+          <w:rStyle w:val="Strong"/>
+          <w:rFonts w:ascii="Arial" w:eastAsiaTheme="majorEastAsia" w:hAnsi="Arial" w:cs="Arial"/>
+          <w:color w:val="000000"/>
+          <w:sz w:val="22"/>
+          <w:szCs w:val="22"/>
+        </w:rPr>
+      </w:pPr>
+    </w:p>
+    <w:p>
+      <w:pPr>
+        <w:pStyle w:val="NormalWeb"/>
+        <w:spacing w:before="0" w:beforeAutospacing="0" w:after="0" w:afterAutospacing="0"/>
+        <w:rPr>
+          <w:rStyle w:val="Strong"/>
+          <w:rFonts w:ascii="Arial" w:eastAsiaTheme="majorEastAsia" w:hAnsi="Arial" w:cs="Arial"/>
+          <w:color w:val="000000"/>
+          <w:sz w:val="22"/>
+          <w:szCs w:val="22"/>
+        </w:rPr>
+      </w:pPr>
+    </w:p>
+    <w:p>
+      <w:pPr>
+        <w:pStyle w:val="NormalWeb"/>
+        <w:spacing w:before="0" w:beforeAutospacing="0" w:after="0" w:afterAutospacing="0"/>
+        <w:rPr>
+          <w:rStyle w:val="Strong"/>
+          <w:rFonts w:ascii="Arial" w:eastAsiaTheme="majorEastAsia" w:hAnsi="Arial" w:cs="Arial"/>
+          <w:color w:val="000000"/>
+          <w:sz w:val="22"/>
+          <w:szCs w:val="22"/>
+        </w:rPr>
+      </w:pPr>
+    </w:p>
+    <w:p>
+      <w:pPr>
+        <w:pStyle w:val="NormalWeb"/>
+        <w:spacing w:before="0" w:beforeAutospacing="0" w:after="0" w:afterAutospacing="0"/>
+        <w:rPr>
+          <w:rStyle w:val="Strong"/>
+          <w:rFonts w:ascii="Arial" w:eastAsiaTheme="majorEastAsia" w:hAnsi="Arial" w:cs="Arial"/>
+          <w:color w:val="000000"/>
+          <w:sz w:val="22"/>
+          <w:szCs w:val="22"/>
+        </w:rPr>
+      </w:pPr>
+    </w:p>
+    <w:p>
+      <w:pPr>
+        <w:pStyle w:val="NormalWeb"/>
+        <w:spacing w:before="0" w:beforeAutospacing="0" w:after="0" w:afterAutospacing="0"/>
+        <w:rPr>
+          <w:rStyle w:val="Strong"/>
+          <w:rFonts w:ascii="Arial" w:eastAsiaTheme="majorEastAsia" w:hAnsi="Arial" w:cs="Arial"/>
+          <w:color w:val="000000"/>
+          <w:sz w:val="22"/>
+          <w:szCs w:val="22"/>
+        </w:rPr>
+      </w:pPr>
+    </w:p>
+    <w:p>
+      <w:pPr>
+        <w:pStyle w:val="NormalWeb"/>
+        <w:spacing w:before="0" w:beforeAutospacing="0" w:after="0" w:afterAutospacing="0"/>
+        <w:rPr>
+          <w:rStyle w:val="Strong"/>
+          <w:rFonts w:ascii="Arial" w:eastAsiaTheme="majorEastAsia" w:hAnsi="Arial" w:cs="Arial"/>
+          <w:color w:val="000000"/>
+          <w:sz w:val="22"/>
+          <w:szCs w:val="22"/>
+        </w:rPr>
+      </w:pPr>
+    </w:p>
+    <w:p>
+      <w:pPr>
+        <w:pStyle w:val="NormalWeb"/>
+        <w:spacing w:before="0" w:beforeAutospacing="0" w:after="0" w:afterAutospacing="0"/>
+        <w:rPr>
+          <w:rStyle w:val="Strong"/>
+          <w:rFonts w:ascii="Arial" w:eastAsiaTheme="majorEastAsia" w:hAnsi="Arial" w:cs="Arial"/>
+          <w:color w:val="000000"/>
+          <w:sz w:val="22"/>
+          <w:szCs w:val="22"/>
+        </w:rPr>
+      </w:pPr>
+    </w:p>
+    <w:p>
+      <w:pPr>
+        <w:pStyle w:val="NormalWeb"/>
+        <w:spacing w:before="0" w:beforeAutospacing="0" w:after="0" w:afterAutospacing="0"/>
+        <w:rPr>
+          <w:rStyle w:val="Strong"/>
+          <w:rFonts w:ascii="Arial" w:eastAsiaTheme="majorEastAsia" w:hAnsi="Arial" w:cs="Arial"/>
+          <w:color w:val="000000"/>
+          <w:sz w:val="22"/>
+          <w:szCs w:val="22"/>
+        </w:rPr>
+      </w:pPr>
+    </w:p>
+    <w:p>
+      <w:pPr>
+        <w:pStyle w:val="NormalWeb"/>
+        <w:spacing w:before="0" w:beforeAutospacing="0" w:after="0" w:afterAutospacing="0"/>
+        <w:rPr>
+          <w:rStyle w:val="Strong"/>
+          <w:rFonts w:ascii="Arial" w:eastAsiaTheme="majorEastAsia" w:hAnsi="Arial" w:cs="Arial"/>
+          <w:color w:val="000000"/>
+          <w:sz w:val="22"/>
+          <w:szCs w:val="22"/>
+        </w:rPr>
+      </w:pPr>
+    </w:p>
+    <w:p>
+      <w:pPr>
+        <w:pStyle w:val="NormalWeb"/>
+        <w:spacing w:before="0" w:beforeAutospacing="0" w:after="0" w:afterAutospacing="0"/>
+        <w:rPr>
+          <w:rStyle w:val="Strong"/>
+          <w:rFonts w:ascii="Arial" w:eastAsiaTheme="majorEastAsia" w:hAnsi="Arial" w:cs="Arial"/>
+          <w:color w:val="000000"/>
+          <w:sz w:val="22"/>
+          <w:szCs w:val="22"/>
+        </w:rPr>
+      </w:pPr>
+    </w:p>
+    <w:p>
+      <w:pPr>
+        <w:pStyle w:val="NormalWeb"/>
+        <w:spacing w:before="0" w:beforeAutospacing="0" w:after="0" w:afterAutospacing="0"/>
+        <w:rPr>
+          <w:rStyle w:val="Strong"/>
+          <w:rFonts w:ascii="Arial" w:eastAsiaTheme="majorEastAsia" w:hAnsi="Arial" w:cs="Arial"/>
+          <w:color w:val="000000"/>
+          <w:sz w:val="22"/>
+          <w:szCs w:val="22"/>
+        </w:rPr>
+      </w:pPr>
+    </w:p>
+    <w:p>
+      <w:pPr>
+        <w:pStyle w:val="NormalWeb"/>
+        <w:spacing w:before="0" w:beforeAutospacing="0" w:after="0" w:afterAutospacing="0"/>
+        <w:rPr>
+          <w:rStyle w:val="Strong"/>
+          <w:rFonts w:ascii="Arial" w:eastAsiaTheme="majorEastAsia" w:hAnsi="Arial" w:cs="Arial"/>
+          <w:color w:val="000000"/>
+          <w:sz w:val="22"/>
+          <w:szCs w:val="22"/>
+        </w:rPr>
+      </w:pPr>
+    </w:p>
+    <w:p>
+      <w:pPr>
+        <w:pStyle w:val="NormalWeb"/>
+        <w:spacing w:before="0" w:beforeAutospacing="0" w:after="0" w:afterAutospacing="0"/>
+        <w:rPr>
+          <w:rStyle w:val="Strong"/>
+          <w:rFonts w:ascii="Arial" w:eastAsiaTheme="majorEastAsia" w:hAnsi="Arial" w:cs="Arial"/>
+          <w:color w:val="000000"/>
+          <w:sz w:val="22"/>
+          <w:szCs w:val="22"/>
+        </w:rPr>
+      </w:pPr>
+    </w:p>
+    <w:p>
+      <w:pPr>
+        <w:pStyle w:val="NormalWeb"/>
+        <w:spacing w:before="0" w:beforeAutospacing="0" w:after="0" w:afterAutospacing="0"/>
+        <w:rPr>
+          <w:rStyle w:val="Strong"/>
+          <w:rFonts w:ascii="Arial" w:eastAsiaTheme="majorEastAsia" w:hAnsi="Arial" w:cs="Arial"/>
+          <w:color w:val="000000"/>
+          <w:sz w:val="22"/>
+          <w:szCs w:val="22"/>
+        </w:rPr>
+      </w:pPr>
+    </w:p>
+    <w:p>
+      <w:pPr>
+        <w:pStyle w:val="NormalWeb"/>
+        <w:spacing w:before="0" w:beforeAutospacing="0" w:after="0" w:afterAutospacing="0"/>
+        <w:rPr>
+          <w:rStyle w:val="Strong"/>
+          <w:rFonts w:ascii="Arial" w:eastAsiaTheme="majorEastAsia" w:hAnsi="Arial" w:cs="Arial"/>
+          <w:color w:val="000000"/>
+          <w:sz w:val="22"/>
+          <w:szCs w:val="22"/>
+        </w:rPr>
+      </w:pPr>
+    </w:p>
+    <w:p>
+      <w:pPr>
+        <w:pStyle w:val="NormalWeb"/>
+        <w:spacing w:before="0" w:beforeAutospacing="0" w:after="0" w:afterAutospacing="0"/>
+        <w:rPr>
+          <w:rStyle w:val="Strong"/>
+          <w:rFonts w:ascii="Arial" w:eastAsiaTheme="majorEastAsia" w:hAnsi="Arial" w:cs="Arial"/>
+          <w:color w:val="000000"/>
+          <w:sz w:val="22"/>
+          <w:szCs w:val="22"/>
+        </w:rPr>
+      </w:pPr>
+    </w:p>
+    <w:p>
+      <w:pPr>
+        <w:pStyle w:val="NormalWeb"/>
+        <w:spacing w:before="0" w:beforeAutospacing="0" w:after="0" w:afterAutospacing="0"/>
+        <w:rPr>
+          <w:rStyle w:val="Strong"/>
+          <w:rFonts w:ascii="Arial" w:eastAsiaTheme="majorEastAsia" w:hAnsi="Arial" w:cs="Arial"/>
+          <w:color w:val="000000"/>
+          <w:sz w:val="22"/>
+          <w:szCs w:val="22"/>
+        </w:rPr>
+      </w:pPr>
+    </w:p>
+    <w:p>
+      <w:pPr>
+        <w:pStyle w:val="NormalWeb"/>
+        <w:spacing w:before="0" w:beforeAutospacing="0" w:after="0" w:afterAutospacing="0"/>
+        <w:rPr>
+          <w:rStyle w:val="Strong"/>
+          <w:rFonts w:ascii="Arial" w:eastAsiaTheme="majorEastAsia" w:hAnsi="Arial" w:cs="Arial"/>
+          <w:color w:val="000000"/>
+          <w:sz w:val="22"/>
+          <w:szCs w:val="22"/>
+        </w:rPr>
+      </w:pPr>
+    </w:p>
+    <w:p>
+      <w:pPr>
+        <w:pStyle w:val="NormalWeb"/>
+        <w:spacing w:before="0" w:beforeAutospacing="0" w:after="0" w:afterAutospacing="0"/>
+        <w:rPr>
+          <w:rStyle w:val="Strong"/>
+          <w:rFonts w:ascii="Arial" w:eastAsiaTheme="majorEastAsia" w:hAnsi="Arial" w:cs="Arial"/>
+          <w:color w:val="000000"/>
+          <w:sz w:val="22"/>
+          <w:szCs w:val="22"/>
+        </w:rPr>
+      </w:pPr>
+    </w:p>
+    <w:p>
+      <w:pPr>
+        <w:pStyle w:val="NormalWeb"/>
+        <w:spacing w:before="0" w:beforeAutospacing="0" w:after="0" w:afterAutospacing="0"/>
+        <w:rPr>
+          <w:rStyle w:val="Strong"/>
+          <w:rFonts w:ascii="Arial" w:eastAsiaTheme="majorEastAsia" w:hAnsi="Arial" w:cs="Arial"/>
+          <w:color w:val="000000"/>
+          <w:sz w:val="22"/>
+          <w:szCs w:val="22"/>
+        </w:rPr>
+      </w:pPr>
+    </w:p>
+    <w:p>
+      <w:pPr>
+        <w:pStyle w:val="NormalWeb"/>
+        <w:spacing w:before="0" w:beforeAutospacing="0" w:after="0" w:afterAutospacing="0"/>
+        <w:rPr>
+          <w:rStyle w:val="Strong"/>
+          <w:rFonts w:ascii="Arial" w:eastAsiaTheme="majorEastAsia" w:hAnsi="Arial" w:cs="Arial"/>
+          <w:color w:val="000000"/>
+          <w:sz w:val="22"/>
+          <w:szCs w:val="22"/>
+        </w:rPr>
+      </w:pPr>
+    </w:p>
+    <w:p>
+      <w:pPr>
+        <w:pStyle w:val="NormalWeb"/>
+        <w:spacing w:before="0" w:beforeAutospacing="0" w:after="0" w:afterAutospacing="0"/>
+        <w:rPr>
+          <w:rStyle w:val="Strong"/>
+          <w:rFonts w:ascii="Arial" w:eastAsiaTheme="majorEastAsia" w:hAnsi="Arial" w:cs="Arial"/>
+          <w:color w:val="000000"/>
+          <w:sz w:val="22"/>
+          <w:szCs w:val="22"/>
+        </w:rPr>
+      </w:pPr>
+    </w:p>
+    <w:p>
+      <w:pPr>
+        <w:pStyle w:val="NormalWeb"/>
+        <w:spacing w:before="0" w:beforeAutospacing="0" w:after="0" w:afterAutospacing="0"/>
+        <w:rPr>
+          <w:rStyle w:val="Strong"/>
+          <w:rFonts w:ascii="Arial" w:eastAsiaTheme="majorEastAsia" w:hAnsi="Arial" w:cs="Arial"/>
+          <w:color w:val="000000"/>
+          <w:sz w:val="22"/>
+          <w:szCs w:val="22"/>
+        </w:rPr>
+      </w:pPr>
+      <w:r>
+        <w:rPr>
+          <w:rStyle w:val="Strong"/>
+          <w:rFonts w:ascii="Arial" w:eastAsiaTheme="majorEastAsia" w:hAnsi="Arial" w:cs="Arial"/>
+          <w:color w:val="000000"/>
+          <w:sz w:val="22"/>
+          <w:szCs w:val="22"/>
+        </w:rPr>
+        <w:t>Comparative Graphics:</w:t>
+      </w:r>
+    </w:p>
+    <w:p>
+      <w:pPr>
+        <w:pStyle w:val="NormalWeb"/>
+        <w:spacing w:before="0" w:beforeAutospacing="0" w:after="0" w:afterAutospacing="0"/>
+        <w:rPr>
+          <w:rStyle w:val="Strong"/>
+          <w:rFonts w:ascii="Arial" w:eastAsiaTheme="majorEastAsia" w:hAnsi="Arial" w:cs="Arial"/>
+          <w:color w:val="000000"/>
+          <w:sz w:val="22"/>
+          <w:szCs w:val="22"/>
+        </w:rPr>
+      </w:pPr>
+    </w:p>
+    <w:p>
+      <w:pPr>
+        <w:pStyle w:val="NormalWeb"/>
+        <w:spacing w:before="0" w:beforeAutospacing="0" w:after="0" w:afterAutospacing="0"/>
+        <w:rPr>
+          <w:rFonts w:ascii="Arial" w:hAnsi="Arial" w:cs="Arial"/>
+          <w:color w:val="000000"/>
+          <w:sz w:val="22"/>
+          <w:szCs w:val="22"/>
+        </w:rPr>
+      </w:pPr>
+      <w:r>
+        <w:rPr>
+          <w:rStyle w:val="Strong"/>
+          <w:rFonts w:ascii="Arial" w:eastAsiaTheme="majorEastAsia" w:hAnsi="Arial" w:cs="Arial"/>
+          <w:color w:val="000000"/>
+          <w:sz w:val="22"/>
+          <w:szCs w:val="22"/>
+        </w:rPr>
         <w:t>Tire Pressure vs Temperature (</w:t>
       </w:r>
       <w:r>
@@ -3040,17 +4654,7 @@
           <w:sz w:val="22"/>
           <w:szCs w:val="22"/>
         </w:rPr>
-        <w:t>C</w:t>
-      </w:r>
-      <w:r>
-        <w:rPr>
-          <w:rStyle w:val="Strong"/>
-          <w:rFonts w:ascii="Arial" w:eastAsiaTheme="majorEastAsia" w:hAnsi="Arial" w:cs="Arial"/>
-          <w:color w:val="000000"/>
-          <w:sz w:val="22"/>
-          <w:szCs w:val="22"/>
-        </w:rPr>
-        <w:t>)</w:t>
+        <w:t>C)</w:t>
       </w:r>
     </w:p>
     <w:p>
@@ -3100,7 +4704,7 @@
                     <pic:cNvPicPr/>
                   </pic:nvPicPr>
                   <pic:blipFill>
-                    <a:blip r:embed="rId5" cstate="print">
+                    <a:blip r:embed="rId9" cstate="print">
                       <a:extLst>
                         <a:ext uri="{28A0092B-C50C-407E-A947-70E740481C1C}">
                           <a14:useLocalDpi xmlns:a14="http://schemas.microsoft.com/office/drawing/2010/main" val="0"/>
@@ -3182,55 +4786,170 @@
     <w:p>
       <w:pPr>
         <w:pStyle w:val="NormalWeb"/>
-        <w:rPr>
-          <w:rFonts w:ascii="Arial" w:hAnsi="Arial" w:cs="Arial"/>
-          <w:color w:val="000000"/>
-          <w:sz w:val="22"/>
-          <w:szCs w:val="22"/>
-        </w:rPr>
-      </w:pPr>
-    </w:p>
-    <w:p>
-      <w:pPr>
-        <w:pStyle w:val="NormalWeb"/>
-        <w:rPr>
-          <w:rFonts w:ascii="Arial" w:hAnsi="Arial" w:cs="Arial"/>
-          <w:color w:val="000000"/>
-          <w:sz w:val="22"/>
-          <w:szCs w:val="22"/>
-        </w:rPr>
-      </w:pPr>
-    </w:p>
-    <w:p>
-      <w:pPr>
-        <w:pStyle w:val="NormalWeb"/>
-        <w:rPr>
-          <w:rFonts w:ascii="Arial" w:hAnsi="Arial" w:cs="Arial"/>
-          <w:color w:val="000000"/>
-          <w:sz w:val="22"/>
-          <w:szCs w:val="22"/>
-        </w:rPr>
-      </w:pPr>
-    </w:p>
-    <w:p>
-      <w:pPr>
-        <w:pStyle w:val="NormalWeb"/>
-        <w:rPr>
-          <w:rFonts w:ascii="Arial" w:hAnsi="Arial" w:cs="Arial"/>
-          <w:color w:val="000000"/>
-          <w:sz w:val="22"/>
-          <w:szCs w:val="22"/>
-        </w:rPr>
-      </w:pPr>
-    </w:p>
-    <w:p>
-      <w:pPr>
-        <w:pStyle w:val="NormalWeb"/>
-        <w:rPr>
-          <w:rFonts w:ascii="Arial" w:hAnsi="Arial" w:cs="Arial"/>
-          <w:color w:val="000000"/>
-          <w:sz w:val="22"/>
-          <w:szCs w:val="22"/>
+        <w:spacing w:before="0" w:beforeAutospacing="0" w:after="0" w:afterAutospacing="0"/>
+        <w:rPr>
+          <w:rFonts w:ascii="Arial" w:hAnsi="Arial" w:cs="Arial"/>
+          <w:color w:val="000000"/>
+        </w:rPr>
+      </w:pPr>
+    </w:p>
+    <w:p>
+      <w:pPr>
+        <w:pStyle w:val="NormalWeb"/>
+        <w:spacing w:before="0" w:beforeAutospacing="0" w:after="0" w:afterAutospacing="0"/>
+        <w:rPr>
+          <w:rFonts w:ascii="Arial" w:hAnsi="Arial" w:cs="Arial"/>
+          <w:color w:val="000000"/>
+        </w:rPr>
+      </w:pPr>
+    </w:p>
+    <w:p>
+      <w:pPr>
+        <w:pStyle w:val="NormalWeb"/>
+        <w:spacing w:before="0" w:beforeAutospacing="0" w:after="0" w:afterAutospacing="0"/>
+        <w:rPr>
+          <w:rFonts w:ascii="Arial" w:hAnsi="Arial" w:cs="Arial"/>
+          <w:color w:val="000000"/>
+        </w:rPr>
+      </w:pPr>
+    </w:p>
+    <w:p>
+      <w:pPr>
+        <w:pStyle w:val="NormalWeb"/>
+        <w:spacing w:before="0" w:beforeAutospacing="0" w:after="0" w:afterAutospacing="0"/>
+        <w:rPr>
+          <w:rFonts w:ascii="Arial" w:hAnsi="Arial" w:cs="Arial"/>
+          <w:color w:val="000000"/>
+        </w:rPr>
+      </w:pPr>
+    </w:p>
+    <w:p>
+      <w:pPr>
+        <w:pStyle w:val="NormalWeb"/>
+        <w:spacing w:before="0" w:beforeAutospacing="0" w:after="0" w:afterAutospacing="0"/>
+        <w:rPr>
+          <w:rFonts w:ascii="Arial" w:hAnsi="Arial" w:cs="Arial"/>
+          <w:color w:val="000000"/>
+        </w:rPr>
+      </w:pPr>
+    </w:p>
+    <w:p>
+      <w:pPr>
+        <w:pStyle w:val="NormalWeb"/>
+        <w:spacing w:before="0" w:beforeAutospacing="0" w:after="0" w:afterAutospacing="0"/>
+        <w:rPr>
+          <w:rFonts w:ascii="Arial" w:hAnsi="Arial" w:cs="Arial"/>
+          <w:color w:val="000000"/>
+        </w:rPr>
+      </w:pPr>
+    </w:p>
+    <w:p>
+      <w:pPr>
+        <w:pStyle w:val="NormalWeb"/>
+        <w:spacing w:before="0" w:beforeAutospacing="0" w:after="0" w:afterAutospacing="0"/>
+        <w:rPr>
+          <w:rFonts w:ascii="Arial" w:hAnsi="Arial" w:cs="Arial"/>
+          <w:color w:val="000000"/>
+        </w:rPr>
+      </w:pPr>
+    </w:p>
+    <w:p>
+      <w:pPr>
+        <w:pStyle w:val="NormalWeb"/>
+        <w:spacing w:before="0" w:beforeAutospacing="0" w:after="0" w:afterAutospacing="0"/>
+        <w:rPr>
+          <w:rFonts w:ascii="Arial" w:hAnsi="Arial" w:cs="Arial"/>
+          <w:color w:val="000000"/>
+        </w:rPr>
+      </w:pPr>
+    </w:p>
+    <w:p>
+      <w:pPr>
+        <w:pStyle w:val="NormalWeb"/>
+        <w:spacing w:before="0" w:beforeAutospacing="0" w:after="0" w:afterAutospacing="0"/>
+        <w:rPr>
+          <w:rFonts w:ascii="Arial" w:hAnsi="Arial" w:cs="Arial"/>
+          <w:color w:val="000000"/>
+        </w:rPr>
+      </w:pPr>
+    </w:p>
+    <w:p>
+      <w:pPr>
+        <w:pStyle w:val="NormalWeb"/>
+        <w:spacing w:before="0" w:beforeAutospacing="0" w:after="0" w:afterAutospacing="0"/>
+        <w:rPr>
+          <w:rFonts w:ascii="Arial" w:hAnsi="Arial" w:cs="Arial"/>
+          <w:color w:val="000000"/>
+        </w:rPr>
+      </w:pPr>
+    </w:p>
+    <w:p>
+      <w:pPr>
+        <w:pStyle w:val="NormalWeb"/>
+        <w:spacing w:before="0" w:beforeAutospacing="0" w:after="0" w:afterAutospacing="0"/>
+        <w:rPr>
+          <w:rFonts w:ascii="Arial" w:hAnsi="Arial" w:cs="Arial"/>
+          <w:color w:val="000000"/>
+        </w:rPr>
+      </w:pPr>
+    </w:p>
+    <w:p>
+      <w:pPr>
+        <w:pStyle w:val="NormalWeb"/>
+        <w:spacing w:before="0" w:beforeAutospacing="0" w:after="0" w:afterAutospacing="0"/>
+        <w:rPr>
+          <w:rFonts w:ascii="Arial" w:hAnsi="Arial" w:cs="Arial"/>
+          <w:color w:val="000000"/>
+        </w:rPr>
+      </w:pPr>
+    </w:p>
+    <w:p>
+      <w:pPr>
+        <w:pStyle w:val="NormalWeb"/>
+        <w:spacing w:before="0" w:beforeAutospacing="0" w:after="0" w:afterAutospacing="0"/>
+        <w:rPr>
+          <w:rFonts w:ascii="Arial" w:hAnsi="Arial" w:cs="Arial"/>
+          <w:color w:val="000000"/>
+        </w:rPr>
+      </w:pPr>
+    </w:p>
+    <w:p>
+      <w:pPr>
+        <w:pStyle w:val="NormalWeb"/>
+        <w:spacing w:before="0" w:beforeAutospacing="0" w:after="0" w:afterAutospacing="0"/>
+        <w:rPr>
+          <w:rFonts w:ascii="Arial" w:hAnsi="Arial" w:cs="Arial"/>
+          <w:color w:val="000000"/>
+        </w:rPr>
+      </w:pPr>
+    </w:p>
+    <w:p>
+      <w:pPr>
+        <w:pStyle w:val="NormalWeb"/>
+        <w:spacing w:before="0" w:beforeAutospacing="0" w:after="0" w:afterAutospacing="0"/>
+        <w:rPr>
+          <w:rFonts w:ascii="Arial" w:hAnsi="Arial" w:cs="Arial"/>
+          <w:color w:val="000000"/>
+        </w:rPr>
+      </w:pPr>
+    </w:p>
+    <w:p>
+      <w:pPr>
+        <w:pStyle w:val="NormalWeb"/>
+        <w:spacing w:before="0" w:beforeAutospacing="0" w:after="0" w:afterAutospacing="0"/>
+        <w:rPr>
+          <w:rFonts w:ascii="Arial" w:hAnsi="Arial" w:cs="Arial"/>
+          <w:color w:val="000000"/>
+        </w:rPr>
+      </w:pPr>
+    </w:p>
+    <w:p>
+      <w:pPr>
+        <w:pStyle w:val="NormalWeb"/>
+        <w:spacing w:before="0" w:beforeAutospacing="0" w:after="0" w:afterAutospacing="0"/>
+        <w:rPr>
+          <w:rFonts w:ascii="Arial" w:hAnsi="Arial" w:cs="Arial"/>
+          <w:color w:val="000000"/>
         </w:rPr>
       </w:pPr>
     </w:p>
@@ -3256,7 +4975,6 @@
           <w:sz w:val="22"/>
           <w:szCs w:val="22"/>
         </w:rPr>
-        <w:lastRenderedPageBreak/>
         <w:t>Tire Pressure vs Driving Distance (km)</w:t>
       </w:r>
     </w:p>
@@ -3377,7 +5095,7 @@
                     <pic:cNvPicPr/>
                   </pic:nvPicPr>
                   <pic:blipFill>
-                    <a:blip r:embed="rId6" cstate="print">
+                    <a:blip r:embed="rId10" cstate="print">
                       <a:extLst>
                         <a:ext uri="{28A0092B-C50C-407E-A947-70E740481C1C}">
                           <a14:useLocalDpi xmlns:a14="http://schemas.microsoft.com/office/drawing/2010/main" val="0"/>
@@ -3696,7 +5414,6 @@
           <w:sz w:val="22"/>
           <w:szCs w:val="22"/>
         </w:rPr>
-        <w:lastRenderedPageBreak/>
         <w:t>Tire Pressure vs Altitude (m)</w:t>
       </w:r>
     </w:p>
@@ -3841,7 +5558,7 @@
                     <pic:cNvPicPr/>
                   </pic:nvPicPr>
                   <pic:blipFill>
-                    <a:blip r:embed="rId7" cstate="print">
+                    <a:blip r:embed="rId11" cstate="print">
                       <a:extLst>
                         <a:ext uri="{28A0092B-C50C-407E-A947-70E740481C1C}">
                           <a14:useLocalDpi xmlns:a14="http://schemas.microsoft.com/office/drawing/2010/main" val="0"/>
@@ -4034,7 +5751,7 @@
                     <pic:cNvPicPr/>
                   </pic:nvPicPr>
                   <pic:blipFill>
-                    <a:blip r:embed="rId8" cstate="print">
+                    <a:blip r:embed="rId12" cstate="print">
                       <a:extLst>
                         <a:ext uri="{28A0092B-C50C-407E-A947-70E740481C1C}">
                           <a14:useLocalDpi xmlns:a14="http://schemas.microsoft.com/office/drawing/2010/main" val="0"/>
